--- a/files/gastroscopy.docx
+++ b/files/gastroscopy.docx
@@ -207,23 +207,7 @@
           <w:rFonts w:ascii="Bahnschrift Light SemiCondensed" w:hAnsi="Bahnschrift Light SemiCondensed" w:cs="AppleSystemUIFont"/>
           <w:lang w:val="en-US"/>
         </w:rPr>
-        <w:t xml:space="preserve">gastroscopy is a procedure used to examine the esophagus, </w:t>
-      </w:r>
-      <w:proofErr w:type="gramStart"/>
-      <w:r>
-        <w:rPr>
-          <w:rFonts w:ascii="Bahnschrift Light SemiCondensed" w:hAnsi="Bahnschrift Light SemiCondensed" w:cs="AppleSystemUIFont"/>
-          <w:lang w:val="en-US"/>
-        </w:rPr>
-        <w:t>stomach</w:t>
-      </w:r>
-      <w:proofErr w:type="gramEnd"/>
-      <w:r>
-        <w:rPr>
-          <w:rFonts w:ascii="Bahnschrift Light SemiCondensed" w:hAnsi="Bahnschrift Light SemiCondensed" w:cs="AppleSystemUIFont"/>
-          <w:lang w:val="en-US"/>
-        </w:rPr>
-        <w:t xml:space="preserve"> and duodenum. The gastroscope is a thin, flexible tube, passed through the mouth into the esophagus, where biopsies of any abnormalities can be taken.</w:t>
+        <w:t>gastroscopy is a procedure used to examine the esophagus, stomach and duodenum. The gastroscope is a thin, flexible tube, passed through the mouth into the esophagus, where biopsies of any abnormalities can be taken.</w:t>
       </w:r>
     </w:p>
     <w:p>
@@ -1085,6 +1069,499 @@
           <w:lang w:val="en-US"/>
         </w:rPr>
         <w:t>To avoid a cancellation fee, you must advise us a minimum of 10 business days in advance of your procedure.</w:t>
+      </w:r>
+    </w:p>
+    <w:p>
+      <w:pPr>
+        <w:spacing w:line="240" w:lineRule="auto"/>
+        <w:rPr>
+          <w:rFonts w:ascii="Bahnschrift Light SemiCondensed" w:hAnsi="Bahnschrift Light SemiCondensed" w:cs="AppleSystemUIFont"/>
+          <w:lang w:val="en-US"/>
+        </w:rPr>
+      </w:pPr>
+    </w:p>
+    <w:p>
+      <w:pPr>
+        <w:spacing w:line="240" w:lineRule="auto"/>
+        <w:rPr>
+          <w:rFonts w:ascii="Bahnschrift SemiBold" w:hAnsi="Bahnschrift SemiBold"/>
+          <w:b/>
+          <w:bCs/>
+          <w:sz w:val="26"/>
+          <w:szCs w:val="26"/>
+          <w:u w:val="single"/>
+          <w:lang w:val="en-US"/>
+        </w:rPr>
+      </w:pPr>
+      <w:r>
+        <w:rPr>
+          <w:rFonts w:ascii="Bahnschrift SemiBold" w:hAnsi="Bahnschrift SemiBold"/>
+          <w:b/>
+          <w:bCs/>
+          <w:sz w:val="26"/>
+          <w:szCs w:val="26"/>
+          <w:u w:val="single"/>
+          <w:lang w:val="en-US"/>
+        </w:rPr>
+        <w:object w:dxaOrig="6121" w:dyaOrig="7921" w14:anchorId="63D9D2DF">
+          <v:shape id="_x0000_i1026" type="#_x0000_t75" style="width:561pt;height:726.75pt" o:ole="">
+            <v:imagedata r:id="rId8" o:title=""/>
+          </v:shape>
+          <o:OLEObject Type="Embed" ProgID="Acrobat.Document.DC" ShapeID="_x0000_i1026" DrawAspect="Content" ObjectID="_1734279342" r:id="rId9"/>
+        </w:object>
+      </w:r>
+    </w:p>
+    <w:p>
+      <w:pPr>
+        <w:spacing w:line="360" w:lineRule="auto"/>
+        <w:jc w:val="center"/>
+        <w:rPr>
+          <w:rFonts w:ascii="Bahnschrift SemiBold" w:hAnsi="Bahnschrift SemiBold"/>
+          <w:b/>
+          <w:bCs/>
+          <w:sz w:val="26"/>
+          <w:szCs w:val="26"/>
+          <w:u w:val="single"/>
+          <w:lang w:val="en-US"/>
+        </w:rPr>
+      </w:pPr>
+      <w:r>
+        <w:rPr>
+          <w:rFonts w:ascii="Bahnschrift SemiBold" w:hAnsi="Bahnschrift SemiBold"/>
+          <w:b/>
+          <w:bCs/>
+          <w:sz w:val="26"/>
+          <w:szCs w:val="26"/>
+          <w:u w:val="single"/>
+          <w:lang w:val="en-US"/>
+        </w:rPr>
+        <w:lastRenderedPageBreak/>
+        <w:t>DIABETES MANAGEMENT</w:t>
+      </w:r>
+    </w:p>
+    <w:p>
+      <w:pPr>
+        <w:spacing w:line="360" w:lineRule="auto"/>
+        <w:rPr>
+          <w:rFonts w:ascii="Bahnschrift SemiBold" w:hAnsi="Bahnschrift SemiBold"/>
+          <w:b/>
+          <w:bCs/>
+          <w:sz w:val="26"/>
+          <w:szCs w:val="26"/>
+          <w:lang w:val="en-US"/>
+        </w:rPr>
+      </w:pPr>
+      <w:r>
+        <w:rPr>
+          <w:rFonts w:ascii="Bahnschrift SemiBold" w:hAnsi="Bahnschrift SemiBold"/>
+          <w:b/>
+          <w:bCs/>
+          <w:sz w:val="26"/>
+          <w:szCs w:val="26"/>
+          <w:lang w:val="en-US"/>
+        </w:rPr>
+        <w:t>IF YOU NORMALLY TAKE:</w:t>
+      </w:r>
+    </w:p>
+    <w:p>
+      <w:pPr>
+        <w:pStyle w:val="ListParagraph"/>
+        <w:numPr>
+          <w:ilvl w:val="0"/>
+          <w:numId w:val="19"/>
+        </w:numPr>
+        <w:spacing w:line="360" w:lineRule="auto"/>
+        <w:rPr>
+          <w:rFonts w:ascii="Bahnschrift SemiBold" w:hAnsi="Bahnschrift SemiBold"/>
+          <w:b/>
+          <w:bCs/>
+          <w:sz w:val="26"/>
+          <w:szCs w:val="26"/>
+          <w:lang w:val="en-US"/>
+        </w:rPr>
+      </w:pPr>
+      <w:r>
+        <w:rPr>
+          <w:rFonts w:ascii="Bahnschrift SemiBold" w:hAnsi="Bahnschrift SemiBold"/>
+          <w:b/>
+          <w:bCs/>
+          <w:sz w:val="26"/>
+          <w:szCs w:val="26"/>
+          <w:lang w:val="en-US"/>
+        </w:rPr>
+        <w:t>ORAL DIABETIC PILLS</w:t>
+      </w:r>
+    </w:p>
+    <w:p>
+      <w:pPr>
+        <w:pStyle w:val="ListParagraph"/>
+        <w:numPr>
+          <w:ilvl w:val="1"/>
+          <w:numId w:val="19"/>
+        </w:numPr>
+        <w:spacing w:line="360" w:lineRule="auto"/>
+        <w:rPr>
+          <w:rFonts w:ascii="Bahnschrift Light SemiCondensed" w:hAnsi="Bahnschrift Light SemiCondensed"/>
+          <w:b/>
+          <w:bCs/>
+          <w:sz w:val="26"/>
+          <w:szCs w:val="26"/>
+          <w:lang w:val="en-US"/>
+        </w:rPr>
+      </w:pPr>
+      <w:r>
+        <w:rPr>
+          <w:rFonts w:ascii="Bahnschrift Light SemiCondensed" w:hAnsi="Bahnschrift Light SemiCondensed"/>
+          <w:lang w:val="en-US"/>
+        </w:rPr>
+        <w:t>The day</w:t>
+      </w:r>
+      <w:r>
+        <w:rPr>
+          <w:rFonts w:ascii="Bahnschrift Light SemiCondensed" w:hAnsi="Bahnschrift Light SemiCondensed"/>
+          <w:lang w:val="en-US"/>
+        </w:rPr>
+        <w:t xml:space="preserve"> prior to your test (clear fluid diet), take your Metformin, Avandia, Actos, Januvia, Janumet, Agenta, </w:t>
+      </w:r>
+      <w:proofErr w:type="spellStart"/>
+      <w:r>
+        <w:rPr>
+          <w:rFonts w:ascii="Bahnschrift Light SemiCondensed" w:hAnsi="Bahnschrift Light SemiCondensed"/>
+          <w:lang w:val="en-US"/>
+        </w:rPr>
+        <w:t>Onglyza</w:t>
+      </w:r>
+      <w:proofErr w:type="spellEnd"/>
+      <w:r>
+        <w:rPr>
+          <w:rFonts w:ascii="Bahnschrift Light SemiCondensed" w:hAnsi="Bahnschrift Light SemiCondensed"/>
+          <w:lang w:val="en-US"/>
+        </w:rPr>
+        <w:t xml:space="preserve">, Invokana, Jardiance or </w:t>
+      </w:r>
+      <w:proofErr w:type="spellStart"/>
+      <w:r>
+        <w:rPr>
+          <w:rFonts w:ascii="Bahnschrift Light SemiCondensed" w:hAnsi="Bahnschrift Light SemiCondensed"/>
+          <w:lang w:val="en-US"/>
+        </w:rPr>
+        <w:t>Forxiga</w:t>
+      </w:r>
+      <w:proofErr w:type="spellEnd"/>
+      <w:r>
+        <w:rPr>
+          <w:rFonts w:ascii="Bahnschrift Light SemiCondensed" w:hAnsi="Bahnschrift Light SemiCondensed"/>
+          <w:lang w:val="en-US"/>
+        </w:rPr>
+        <w:t xml:space="preserve"> as usual. Reduce your other diabetes medications (Glyburide or </w:t>
+      </w:r>
+      <w:proofErr w:type="spellStart"/>
+      <w:r>
+        <w:rPr>
+          <w:rFonts w:ascii="Bahnschrift Light SemiCondensed" w:hAnsi="Bahnschrift Light SemiCondensed"/>
+          <w:lang w:val="en-US"/>
+        </w:rPr>
+        <w:t>Diamicron</w:t>
+      </w:r>
+      <w:proofErr w:type="spellEnd"/>
+      <w:r>
+        <w:rPr>
+          <w:rFonts w:ascii="Bahnschrift Light SemiCondensed" w:hAnsi="Bahnschrift Light SemiCondensed"/>
+          <w:lang w:val="en-US"/>
+        </w:rPr>
+        <w:t xml:space="preserve"> MR)</w:t>
+      </w:r>
+    </w:p>
+    <w:p>
+      <w:pPr>
+        <w:pStyle w:val="ListParagraph"/>
+        <w:numPr>
+          <w:ilvl w:val="1"/>
+          <w:numId w:val="19"/>
+        </w:numPr>
+        <w:spacing w:line="360" w:lineRule="auto"/>
+        <w:rPr>
+          <w:rFonts w:ascii="Bahnschrift Light SemiCondensed" w:hAnsi="Bahnschrift Light SemiCondensed"/>
+          <w:b/>
+          <w:bCs/>
+          <w:sz w:val="26"/>
+          <w:szCs w:val="26"/>
+          <w:lang w:val="en-US"/>
+        </w:rPr>
+      </w:pPr>
+      <w:r>
+        <w:rPr>
+          <w:rFonts w:ascii="Bahnschrift Light SemiCondensed" w:hAnsi="Bahnschrift Light SemiCondensed"/>
+          <w:lang w:val="en-US"/>
+        </w:rPr>
+        <w:t>The day of your procedure, do not take your medications and resume afterwards</w:t>
+      </w:r>
+    </w:p>
+    <w:p>
+      <w:pPr>
+        <w:pStyle w:val="ListParagraph"/>
+        <w:numPr>
+          <w:ilvl w:val="0"/>
+          <w:numId w:val="19"/>
+        </w:numPr>
+        <w:spacing w:line="360" w:lineRule="auto"/>
+        <w:rPr>
+          <w:rFonts w:ascii="Bahnschrift SemiBold" w:hAnsi="Bahnschrift SemiBold"/>
+          <w:b/>
+          <w:bCs/>
+          <w:sz w:val="26"/>
+          <w:szCs w:val="26"/>
+          <w:lang w:val="en-US"/>
+        </w:rPr>
+      </w:pPr>
+      <w:r>
+        <w:rPr>
+          <w:rFonts w:ascii="Bahnschrift SemiBold" w:hAnsi="Bahnschrift SemiBold"/>
+          <w:b/>
+          <w:bCs/>
+          <w:sz w:val="26"/>
+          <w:szCs w:val="26"/>
+          <w:lang w:val="en-US"/>
+        </w:rPr>
+        <w:t>TWICE DAILY INSULIN</w:t>
+      </w:r>
+    </w:p>
+    <w:p>
+      <w:pPr>
+        <w:pStyle w:val="ListParagraph"/>
+        <w:numPr>
+          <w:ilvl w:val="1"/>
+          <w:numId w:val="19"/>
+        </w:numPr>
+        <w:spacing w:line="360" w:lineRule="auto"/>
+        <w:rPr>
+          <w:rFonts w:ascii="Bahnschrift Light SemiCondensed" w:hAnsi="Bahnschrift Light SemiCondensed"/>
+          <w:b/>
+          <w:bCs/>
+          <w:sz w:val="26"/>
+          <w:szCs w:val="26"/>
+          <w:lang w:val="en-US"/>
+        </w:rPr>
+      </w:pPr>
+      <w:r>
+        <w:rPr>
+          <w:rFonts w:ascii="Bahnschrift Light SemiCondensed" w:hAnsi="Bahnschrift Light SemiCondensed"/>
+          <w:lang w:val="en-US"/>
+        </w:rPr>
+        <w:t>The day prior to your test (clear fluid diet), take your usual insulin dose in the morning and 75% of your usual dose in the afternoon</w:t>
+      </w:r>
+    </w:p>
+    <w:p>
+      <w:pPr>
+        <w:pStyle w:val="ListParagraph"/>
+        <w:numPr>
+          <w:ilvl w:val="1"/>
+          <w:numId w:val="19"/>
+        </w:numPr>
+        <w:spacing w:line="360" w:lineRule="auto"/>
+        <w:rPr>
+          <w:rFonts w:ascii="Bahnschrift Light SemiCondensed" w:hAnsi="Bahnschrift Light SemiCondensed"/>
+          <w:b/>
+          <w:bCs/>
+          <w:sz w:val="26"/>
+          <w:szCs w:val="26"/>
+          <w:lang w:val="en-US"/>
+        </w:rPr>
+      </w:pPr>
+      <w:r>
+        <w:rPr>
+          <w:rFonts w:ascii="Bahnschrift Light SemiCondensed" w:hAnsi="Bahnschrift Light SemiCondensed"/>
+          <w:lang w:val="en-US"/>
+        </w:rPr>
+        <w:t xml:space="preserve">The day of the procedure, do not take your insulin the morning of the procedure and resume when eating </w:t>
+      </w:r>
+      <w:r>
+        <w:rPr>
+          <w:rFonts w:ascii="Bahnschrift Light SemiCondensed" w:hAnsi="Bahnschrift Light SemiCondensed"/>
+          <w:b/>
+          <w:bCs/>
+          <w:lang w:val="en-US"/>
+        </w:rPr>
+        <w:t>afterwards</w:t>
+      </w:r>
+    </w:p>
+    <w:p>
+      <w:pPr>
+        <w:pStyle w:val="ListParagraph"/>
+        <w:numPr>
+          <w:ilvl w:val="0"/>
+          <w:numId w:val="19"/>
+        </w:numPr>
+        <w:spacing w:line="360" w:lineRule="auto"/>
+        <w:rPr>
+          <w:rFonts w:ascii="Bahnschrift SemiBold" w:hAnsi="Bahnschrift SemiBold"/>
+          <w:b/>
+          <w:bCs/>
+          <w:sz w:val="26"/>
+          <w:szCs w:val="26"/>
+          <w:lang w:val="en-US"/>
+        </w:rPr>
+      </w:pPr>
+      <w:r>
+        <w:rPr>
+          <w:rFonts w:ascii="Bahnschrift SemiBold" w:hAnsi="Bahnschrift SemiBold"/>
+          <w:b/>
+          <w:bCs/>
+          <w:sz w:val="26"/>
+          <w:szCs w:val="26"/>
+          <w:lang w:val="en-US"/>
+        </w:rPr>
+        <w:t>MULTIPLE INJECTIONS OF INSULIN (3&gt;per day)</w:t>
+      </w:r>
+    </w:p>
+    <w:p>
+      <w:pPr>
+        <w:pStyle w:val="ListParagraph"/>
+        <w:numPr>
+          <w:ilvl w:val="1"/>
+          <w:numId w:val="19"/>
+        </w:numPr>
+        <w:spacing w:line="360" w:lineRule="auto"/>
+        <w:rPr>
+          <w:rFonts w:ascii="Bahnschrift Light SemiCondensed" w:hAnsi="Bahnschrift Light SemiCondensed"/>
+          <w:b/>
+          <w:bCs/>
+          <w:sz w:val="26"/>
+          <w:szCs w:val="26"/>
+          <w:lang w:val="en-US"/>
+        </w:rPr>
+      </w:pPr>
+      <w:r>
+        <w:rPr>
+          <w:rFonts w:ascii="Bahnschrift Light SemiCondensed" w:hAnsi="Bahnschrift Light SemiCondensed"/>
+          <w:lang w:val="en-US"/>
+        </w:rPr>
+        <w:t>The day prior to your test (clear fluid diet):</w:t>
+      </w:r>
+    </w:p>
+    <w:p>
+      <w:pPr>
+        <w:pStyle w:val="ListParagraph"/>
+        <w:numPr>
+          <w:ilvl w:val="2"/>
+          <w:numId w:val="19"/>
+        </w:numPr>
+        <w:spacing w:line="360" w:lineRule="auto"/>
+        <w:rPr>
+          <w:rFonts w:ascii="Bahnschrift Light SemiCondensed" w:hAnsi="Bahnschrift Light SemiCondensed"/>
+          <w:b/>
+          <w:bCs/>
+          <w:sz w:val="26"/>
+          <w:szCs w:val="26"/>
+          <w:lang w:val="en-US"/>
+        </w:rPr>
+      </w:pPr>
+      <w:r>
+        <w:rPr>
+          <w:rFonts w:ascii="Bahnschrift Light SemiCondensed" w:hAnsi="Bahnschrift Light SemiCondensed"/>
+          <w:lang w:val="en-US"/>
+        </w:rPr>
+        <w:t>Take 75% of your usual doses during the day</w:t>
+      </w:r>
+    </w:p>
+    <w:p>
+      <w:pPr>
+        <w:pStyle w:val="ListParagraph"/>
+        <w:numPr>
+          <w:ilvl w:val="2"/>
+          <w:numId w:val="19"/>
+        </w:numPr>
+        <w:spacing w:line="360" w:lineRule="auto"/>
+        <w:rPr>
+          <w:rFonts w:ascii="Bahnschrift Light SemiCondensed" w:hAnsi="Bahnschrift Light SemiCondensed"/>
+          <w:b/>
+          <w:bCs/>
+          <w:sz w:val="26"/>
+          <w:szCs w:val="26"/>
+          <w:lang w:val="en-US"/>
+        </w:rPr>
+      </w:pPr>
+      <w:r>
+        <w:rPr>
+          <w:rFonts w:ascii="Bahnschrift Light SemiCondensed" w:hAnsi="Bahnschrift Light SemiCondensed"/>
+          <w:lang w:val="en-US"/>
+        </w:rPr>
+        <w:t>Take your usual evening dose of long insulin (NPH, Lente or Lantus)</w:t>
+      </w:r>
+    </w:p>
+    <w:p>
+      <w:pPr>
+        <w:pStyle w:val="ListParagraph"/>
+        <w:numPr>
+          <w:ilvl w:val="1"/>
+          <w:numId w:val="19"/>
+        </w:numPr>
+        <w:spacing w:line="360" w:lineRule="auto"/>
+        <w:rPr>
+          <w:rFonts w:ascii="Bahnschrift Light SemiCondensed" w:hAnsi="Bahnschrift Light SemiCondensed"/>
+          <w:b/>
+          <w:bCs/>
+          <w:sz w:val="26"/>
+          <w:szCs w:val="26"/>
+          <w:lang w:val="en-US"/>
+        </w:rPr>
+      </w:pPr>
+      <w:r>
+        <w:rPr>
+          <w:rFonts w:ascii="Bahnschrift Light SemiCondensed" w:hAnsi="Bahnschrift Light SemiCondensed"/>
+          <w:lang w:val="en-US"/>
+        </w:rPr>
+        <w:t>The day of your procedure:</w:t>
+      </w:r>
+    </w:p>
+    <w:p>
+      <w:pPr>
+        <w:pStyle w:val="ListParagraph"/>
+        <w:numPr>
+          <w:ilvl w:val="2"/>
+          <w:numId w:val="19"/>
+        </w:numPr>
+        <w:spacing w:line="360" w:lineRule="auto"/>
+        <w:rPr>
+          <w:rFonts w:ascii="Bahnschrift Light SemiCondensed" w:hAnsi="Bahnschrift Light SemiCondensed"/>
+          <w:b/>
+          <w:bCs/>
+          <w:sz w:val="26"/>
+          <w:szCs w:val="26"/>
+          <w:lang w:val="en-US"/>
+        </w:rPr>
+      </w:pPr>
+      <w:r>
+        <w:rPr>
+          <w:rFonts w:ascii="Bahnschrift Light SemiCondensed" w:hAnsi="Bahnschrift Light SemiCondensed"/>
+          <w:lang w:val="en-US"/>
+        </w:rPr>
+        <w:t xml:space="preserve">If you have Type 2 diabetes do not take your morning insulin and resume </w:t>
+      </w:r>
+      <w:r>
+        <w:rPr>
+          <w:rFonts w:ascii="Bahnschrift Light SemiCondensed" w:hAnsi="Bahnschrift Light SemiCondensed"/>
+          <w:b/>
+          <w:bCs/>
+          <w:lang w:val="en-US"/>
+        </w:rPr>
+        <w:t>afterwards</w:t>
+      </w:r>
+    </w:p>
+    <w:p>
+      <w:pPr>
+        <w:spacing w:line="240" w:lineRule="auto"/>
+        <w:rPr>
+          <w:rFonts w:ascii="Bahnschrift Light SemiCondensed" w:hAnsi="Bahnschrift Light SemiCondensed" w:cs="AppleSystemUIFont"/>
+          <w:lang w:val="en-US"/>
+        </w:rPr>
+      </w:pPr>
+      <w:r>
+        <w:rPr>
+          <w:rFonts w:ascii="Bahnschrift Light SemiCondensed" w:hAnsi="Bahnschrift Light SemiCondensed"/>
+          <w:lang w:val="en-US"/>
+        </w:rPr>
+        <w:t>If you have Type 1 diabetes take 50% of your usual NPH dose in the morning of the test</w:t>
       </w:r>
     </w:p>
     <w:sectPr>
@@ -1197,7 +1674,7 @@
         <v:path o:extrusionok="f" gradientshapeok="t" o:connecttype="rect"/>
         <o:lock v:ext="edit" aspectratio="t"/>
       </v:shapetype>
-      <v:shape id="_x0000_i1068" type="#_x0000_t75" style="width:11.25pt;height:11.25pt" o:bullet="t">
+      <v:shape id="_x0000_i1140" type="#_x0000_t75" style="width:11.25pt;height:11.25pt" o:bullet="t">
         <v:imagedata r:id="rId1" o:title="msoDA0F"/>
       </v:shape>
     </w:pict>
